--- a/Présentation, note méthodologique, notebooks/Projet 7 - note méthodologique.docx
+++ b/Présentation, note méthodologique, notebooks/Projet 7 - note méthodologique.docx
@@ -379,13 +379,7 @@
     </w:p>
     <w:p>
       <w:r>
-        <w:t>Pour comprendre la finalité du projet, i</w:t>
-      </w:r>
-      <w:r>
-        <w:t xml:space="preserve">l est important </w:t>
-      </w:r>
-      <w:r>
-        <w:t>de prendre en compte les motivations du client. A défaut d’avoir un vrai client pour répondre à mes questions, je me suis mis à sa place.</w:t>
+        <w:t>Pour comprendre la finalité du projet, il est important de prendre en compte les motivations du client. A défaut d’avoir un vrai client pour répondre à mes questions, je me suis mis à sa place.</w:t>
       </w:r>
     </w:p>
     <w:p>
@@ -505,10 +499,7 @@
         <w:t xml:space="preserve"> i</w:t>
       </w:r>
       <w:r>
-        <w:t>ntroduire différents taux (Credit/Annuity, Revenu/Nb Enfants, Annuity/Revenus, Nb jours travaillés/Nbrejours depuis naissance, etc.),</w:t>
-      </w:r>
-      <w:r>
-        <w:t xml:space="preserve"> </w:t>
+        <w:t xml:space="preserve">ntroduire différents taux (Credit/Annuity, Revenu/Nb Enfants, Annuity/Revenus, Nb jours travaillés/Nbrejours depuis naissance, etc.), </w:t>
       </w:r>
       <w:r>
         <w:t>r</w:t>
@@ -1395,6 +1386,9 @@
     </w:p>
     <w:p>
       <w:r>
+        <w:rPr>
+          <w:noProof/>
+        </w:rPr>
         <w:drawing>
           <wp:inline distT="0" distB="0" distL="0" distR="0" wp14:anchorId="78BCEC7A" wp14:editId="60CE6CBC">
             <wp:extent cx="5760720" cy="1515110"/>
@@ -1466,28 +1460,7 @@
           <w:b/>
           <w:bCs/>
         </w:rPr>
-        <w:t>5</w:t>
-      </w:r>
-      <w:r>
-        <w:rPr>
-          <w:b/>
-          <w:bCs/>
-        </w:rPr>
-        <w:t xml:space="preserve"> – </w:t>
-      </w:r>
-      <w:r>
-        <w:rPr>
-          <w:b/>
-          <w:bCs/>
-        </w:rPr>
-        <w:t>Ajustement et fit du modèle</w:t>
-      </w:r>
-      <w:r>
-        <w:rPr>
-          <w:b/>
-          <w:bCs/>
-        </w:rPr>
-        <w:t xml:space="preserve"> </w:t>
+        <w:t xml:space="preserve">5 – Ajustement et fit du modèle </w:t>
       </w:r>
     </w:p>
     <w:p>
@@ -1499,6 +1472,9 @@
       <w:r>
         <w:t>Je m’arrête quand le gain semble nul.</w:t>
       </w:r>
+      <w:r>
+        <w:t xml:space="preserve"> Le ROC AUC obtenu est de 0,781 (moyenne sur les 5 plis).</w:t>
+      </w:r>
     </w:p>
     <w:p>
       <w:r>
@@ -1507,7 +1483,13 @@
     </w:p>
     <w:p>
       <w:r>
-        <w:t>Je teste le modèle fitté sur la partition test, pour vérifier qu’il n’y a pas d’overfitting (c’est le cas : le score retourné est même un peu meilleur que la dernière moyenne retournée par GridSearchCV).</w:t>
+        <w:t>Je teste le modèle fitté sur la partition test, pour vérifier qu’il n’y a pas d’overfitting (</w:t>
+      </w:r>
+      <w:r>
+        <w:t>ROC AUC obtenu : 0.784. C’est donc</w:t>
+      </w:r>
+      <w:r>
+        <w:t xml:space="preserve"> le cas : le score retourné est même un peu meilleur que la dernière moyenne retournée par GridSearchCV).</w:t>
       </w:r>
     </w:p>
     <w:p>
@@ -1532,6 +1514,7 @@
           <w:sz w:val="24"/>
           <w:szCs w:val="24"/>
         </w:rPr>
+        <w:lastRenderedPageBreak/>
         <w:t>IV</w:t>
       </w:r>
       <w:r>
@@ -1546,7 +1529,6 @@
     </w:p>
     <w:p>
       <w:r>
-        <w:lastRenderedPageBreak/>
         <w:t>J’ai désormais un modèle qui</w:t>
       </w:r>
       <w:r>
@@ -1693,6 +1675,9 @@
     </w:p>
     <w:p>
       <w:r>
+        <w:rPr>
+          <w:noProof/>
+        </w:rPr>
         <w:drawing>
           <wp:inline distT="0" distB="0" distL="0" distR="0" wp14:anchorId="63196177" wp14:editId="5FBD070B">
             <wp:extent cx="3743325" cy="2362196"/>
@@ -1785,6 +1770,7 @@
     </w:p>
     <w:p>
       <w:r>
+        <w:lastRenderedPageBreak/>
         <w:t>Le modèle obtenu est une boîte noire, fonctionnel, mais difficile à expliquer au commanditaire ou à un potentiel utilisateur.</w:t>
       </w:r>
       <w:r>
@@ -1793,7 +1779,6 @@
     </w:p>
     <w:p>
       <w:r>
-        <w:lastRenderedPageBreak/>
         <w:t>Pour expliquer</w:t>
       </w:r>
       <w:r>
@@ -1833,6 +1818,9 @@
     </w:p>
     <w:p>
       <w:r>
+        <w:rPr>
+          <w:noProof/>
+        </w:rPr>
         <w:drawing>
           <wp:inline distT="0" distB="0" distL="0" distR="0" wp14:anchorId="1AA5C6EF" wp14:editId="4650487D">
             <wp:extent cx="5760720" cy="4112895"/>
@@ -1900,6 +1888,7 @@
         <w:rPr>
           <w:noProof/>
         </w:rPr>
+        <w:lastRenderedPageBreak/>
         <w:drawing>
           <wp:inline distT="0" distB="0" distL="0" distR="0" wp14:anchorId="6BC4F567" wp14:editId="060A10B1">
             <wp:extent cx="5753100" cy="2042160"/>
@@ -1966,7 +1955,6 @@
           <w:sz w:val="24"/>
           <w:szCs w:val="24"/>
         </w:rPr>
-        <w:lastRenderedPageBreak/>
         <w:t>Conclusion :</w:t>
       </w:r>
     </w:p>
@@ -2726,6 +2714,7 @@
   <w:style w:type="character" w:default="1" w:styleId="Policepardfaut">
     <w:name w:val="Default Paragraph Font"/>
     <w:uiPriority w:val="1"/>
+    <w:semiHidden/>
     <w:unhideWhenUsed/>
   </w:style>
   <w:style w:type="table" w:default="1" w:styleId="TableauNormal">
